--- a/obrabotkatekstanaestestvyazikah/teoriya/Ответынатеориюнлп.docx
+++ b/obrabotkatekstanaestestvyazikah/teoriya/Ответынатеориюнлп.docx
@@ -42,15 +42,16 @@
           <w:rFonts w:ascii="Times New Roman" w:hAnsi="Times New Roman" w:cs="Times New Roman"/>
           <w:sz w:val="28"/>
           <w:szCs w:val="28"/>
-        </w:rPr>
-      </w:pPr>
-      <w:r>
-        <w:rPr>
-          <w:rFonts w:ascii="Times New Roman" w:hAnsi="Times New Roman" w:cs="Times New Roman"/>
-          <w:sz w:val="28"/>
-          <w:szCs w:val="28"/>
           <w:lang w:val="en-US"/>
         </w:rPr>
+      </w:pPr>
+      <w:r>
+        <w:rPr>
+          <w:rFonts w:ascii="Times New Roman" w:hAnsi="Times New Roman" w:cs="Times New Roman"/>
+          <w:sz w:val="28"/>
+          <w:szCs w:val="28"/>
+          <w:lang w:val="en-US"/>
+        </w:rPr>
         <w:t>vk</w:t>
       </w:r>
       <w:r>
@@ -58,6 +59,7 @@
           <w:rFonts w:ascii="Times New Roman" w:hAnsi="Times New Roman" w:cs="Times New Roman"/>
           <w:sz w:val="28"/>
           <w:szCs w:val="28"/>
+          <w:lang w:val="en-US"/>
         </w:rPr>
         <w:t xml:space="preserve">: </w:t>
       </w:r>
@@ -75,6 +77,7 @@
           <w:rFonts w:ascii="Times New Roman" w:hAnsi="Times New Roman" w:cs="Times New Roman"/>
           <w:sz w:val="28"/>
           <w:szCs w:val="28"/>
+          <w:lang w:val="en-US"/>
         </w:rPr>
         <w:t xml:space="preserve"> </w:t>
       </w:r>
@@ -92,6 +95,7 @@
           <w:rFonts w:ascii="Times New Roman" w:hAnsi="Times New Roman" w:cs="Times New Roman"/>
           <w:sz w:val="28"/>
           <w:szCs w:val="28"/>
+          <w:lang w:val="en-US"/>
         </w:rPr>
         <w:t>(@</w:t>
       </w:r>
@@ -109,6 +113,7 @@
           <w:rFonts w:ascii="Times New Roman" w:hAnsi="Times New Roman" w:cs="Times New Roman"/>
           <w:sz w:val="28"/>
           <w:szCs w:val="28"/>
+          <w:lang w:val="en-US"/>
         </w:rPr>
         <w:t>),</w:t>
       </w:r>
@@ -146,25 +151,7 @@
           <w:szCs w:val="28"/>
           <w:lang w:val="en-US"/>
         </w:rPr>
-        <w:t xml:space="preserve">ena(@ </w:t>
-      </w:r>
-      <w:r>
-        <w:rPr>
-          <w:rFonts w:ascii="Times New Roman" w:hAnsi="Times New Roman" w:cs="Times New Roman"/>
-          <w:sz w:val="28"/>
-          <w:szCs w:val="28"/>
-          <w:lang w:val="en-US"/>
-        </w:rPr>
-        <w:t>g1e1n1a1a1k1a1g1i1e1n1a1</w:t>
-      </w:r>
-      <w:r>
-        <w:rPr>
-          <w:rFonts w:ascii="Times New Roman" w:hAnsi="Times New Roman" w:cs="Times New Roman"/>
-          <w:sz w:val="28"/>
-          <w:szCs w:val="28"/>
-          <w:lang w:val="en-US"/>
-        </w:rPr>
-        <w:t>)</w:t>
+        <w:t>ena(@ g1e1n1a1a1k1a1g1i1e1n1a1)</w:t>
       </w:r>
     </w:p>
     <w:p>
@@ -1101,6 +1088,13 @@
     </w:p>
     <w:sdt>
       <w:sdtPr>
+        <w:rPr>
+          <w:rFonts w:asciiTheme="minorHAnsi" w:eastAsiaTheme="minorHAnsi" w:hAnsiTheme="minorHAnsi" w:cstheme="minorBidi"/>
+          <w:color w:val="auto"/>
+          <w:sz w:val="22"/>
+          <w:szCs w:val="22"/>
+          <w:lang w:eastAsia="en-US"/>
+        </w:rPr>
         <w:id w:val="-316797700"/>
         <w:docPartObj>
           <w:docPartGallery w:val="Table of Contents"/>
@@ -1109,13 +1103,8 @@
       </w:sdtPr>
       <w:sdtEndPr>
         <w:rPr>
-          <w:rFonts w:asciiTheme="minorHAnsi" w:eastAsiaTheme="minorHAnsi" w:hAnsiTheme="minorHAnsi" w:cstheme="minorBidi"/>
           <w:b/>
           <w:bCs/>
-          <w:color w:val="auto"/>
-          <w:sz w:val="22"/>
-          <w:szCs w:val="22"/>
-          <w:lang w:eastAsia="en-US"/>
         </w:rPr>
       </w:sdtEndPr>
       <w:sdtContent>
@@ -1148,7 +1137,7 @@
           <w:r>
             <w:fldChar w:fldCharType="separate"/>
           </w:r>
-          <w:hyperlink w:anchor="_Toc154884272" w:history="1">
+          <w:hyperlink w:anchor="_Toc154934556" w:history="1">
             <w:r>
               <w:rPr>
                 <w:rStyle w:val="a4"/>
@@ -1190,7 +1179,7 @@
                 <w:noProof/>
                 <w:webHidden/>
               </w:rPr>
-              <w:instrText xml:space="preserve"> PAGEREF _Toc154884272 \h </w:instrText>
+              <w:instrText xml:space="preserve"> PAGEREF _Toc154934556 \h </w:instrText>
             </w:r>
             <w:r>
               <w:rPr>
@@ -1233,7 +1222,7 @@
               <w:lang w:eastAsia="ru-RU"/>
             </w:rPr>
           </w:pPr>
-          <w:hyperlink w:anchor="_Toc154884273" w:history="1">
+          <w:hyperlink w:anchor="_Toc154934557" w:history="1">
             <w:r>
               <w:rPr>
                 <w:rStyle w:val="a4"/>
@@ -1260,7 +1249,7 @@
                 <w:noProof/>
                 <w:webHidden/>
               </w:rPr>
-              <w:instrText xml:space="preserve"> PAGEREF _Toc154884273 \h </w:instrText>
+              <w:instrText xml:space="preserve"> PAGEREF _Toc154934557 \h </w:instrText>
             </w:r>
             <w:r>
               <w:rPr>
@@ -1303,7 +1292,7 @@
               <w:lang w:eastAsia="ru-RU"/>
             </w:rPr>
           </w:pPr>
-          <w:hyperlink w:anchor="_Toc154884274" w:history="1">
+          <w:hyperlink w:anchor="_Toc154934558" w:history="1">
             <w:r>
               <w:rPr>
                 <w:rStyle w:val="a4"/>
@@ -1330,7 +1319,7 @@
                 <w:noProof/>
                 <w:webHidden/>
               </w:rPr>
-              <w:instrText xml:space="preserve"> PAGEREF _Toc154884274 \h </w:instrText>
+              <w:instrText xml:space="preserve"> PAGEREF _Toc154934558 \h </w:instrText>
             </w:r>
             <w:r>
               <w:rPr>
@@ -1373,7 +1362,7 @@
               <w:lang w:eastAsia="ru-RU"/>
             </w:rPr>
           </w:pPr>
-          <w:hyperlink w:anchor="_Toc154884275" w:history="1">
+          <w:hyperlink w:anchor="_Toc154934559" w:history="1">
             <w:r>
               <w:rPr>
                 <w:rStyle w:val="a4"/>
@@ -1400,7 +1389,7 @@
                 <w:noProof/>
                 <w:webHidden/>
               </w:rPr>
-              <w:instrText xml:space="preserve"> PAGEREF _Toc154884275 \h </w:instrText>
+              <w:instrText xml:space="preserve"> PAGEREF _Toc154934559 \h </w:instrText>
             </w:r>
             <w:r>
               <w:rPr>
@@ -1443,7 +1432,7 @@
               <w:lang w:eastAsia="ru-RU"/>
             </w:rPr>
           </w:pPr>
-          <w:hyperlink w:anchor="_Toc154884276" w:history="1">
+          <w:hyperlink w:anchor="_Toc154934560" w:history="1">
             <w:r>
               <w:rPr>
                 <w:rStyle w:val="a4"/>
@@ -1470,7 +1459,7 @@
                 <w:noProof/>
                 <w:webHidden/>
               </w:rPr>
-              <w:instrText xml:space="preserve"> PAGEREF _Toc154884276 \h </w:instrText>
+              <w:instrText xml:space="preserve"> PAGEREF _Toc154934560 \h </w:instrText>
             </w:r>
             <w:r>
               <w:rPr>
@@ -1513,7 +1502,7 @@
               <w:lang w:eastAsia="ru-RU"/>
             </w:rPr>
           </w:pPr>
-          <w:hyperlink w:anchor="_Toc154884277" w:history="1">
+          <w:hyperlink w:anchor="_Toc154934561" w:history="1">
             <w:r>
               <w:rPr>
                 <w:rStyle w:val="a4"/>
@@ -1555,7 +1544,7 @@
                 <w:noProof/>
                 <w:webHidden/>
               </w:rPr>
-              <w:instrText xml:space="preserve"> PAGEREF _Toc154884277 \h </w:instrText>
+              <w:instrText xml:space="preserve"> PAGEREF _Toc154934561 \h </w:instrText>
             </w:r>
             <w:r>
               <w:rPr>
@@ -1598,7 +1587,7 @@
               <w:lang w:eastAsia="ru-RU"/>
             </w:rPr>
           </w:pPr>
-          <w:hyperlink w:anchor="_Toc154884278" w:history="1">
+          <w:hyperlink w:anchor="_Toc154934562" w:history="1">
             <w:r>
               <w:rPr>
                 <w:rStyle w:val="a4"/>
@@ -1625,7 +1614,7 @@
                 <w:noProof/>
                 <w:webHidden/>
               </w:rPr>
-              <w:instrText xml:space="preserve"> PAGEREF _Toc154884278 \h </w:instrText>
+              <w:instrText xml:space="preserve"> PAGEREF _Toc154934562 \h </w:instrText>
             </w:r>
             <w:r>
               <w:rPr>
@@ -1668,7 +1657,7 @@
               <w:lang w:eastAsia="ru-RU"/>
             </w:rPr>
           </w:pPr>
-          <w:hyperlink w:anchor="_Toc154884279" w:history="1">
+          <w:hyperlink w:anchor="_Toc154934563" w:history="1">
             <w:r>
               <w:rPr>
                 <w:rStyle w:val="a4"/>
@@ -1695,7 +1684,7 @@
                 <w:noProof/>
                 <w:webHidden/>
               </w:rPr>
-              <w:instrText xml:space="preserve"> PAGEREF _Toc154884279 \h </w:instrText>
+              <w:instrText xml:space="preserve"> PAGEREF _Toc154934563 \h </w:instrText>
             </w:r>
             <w:r>
               <w:rPr>
@@ -1738,7 +1727,7 @@
               <w:lang w:eastAsia="ru-RU"/>
             </w:rPr>
           </w:pPr>
-          <w:hyperlink w:anchor="_Toc154884280" w:history="1">
+          <w:hyperlink w:anchor="_Toc154934564" w:history="1">
             <w:r>
               <w:rPr>
                 <w:rStyle w:val="a4"/>
@@ -1780,7 +1769,7 @@
                 <w:noProof/>
                 <w:webHidden/>
               </w:rPr>
-              <w:instrText xml:space="preserve"> PAGEREF _Toc154884280 \h </w:instrText>
+              <w:instrText xml:space="preserve"> PAGEREF _Toc154934564 \h </w:instrText>
             </w:r>
             <w:r>
               <w:rPr>
@@ -1823,7 +1812,7 @@
               <w:lang w:eastAsia="ru-RU"/>
             </w:rPr>
           </w:pPr>
-          <w:hyperlink w:anchor="_Toc154884281" w:history="1">
+          <w:hyperlink w:anchor="_Toc154934565" w:history="1">
             <w:r>
               <w:rPr>
                 <w:rStyle w:val="a4"/>
@@ -1896,7 +1885,7 @@
                 <w:noProof/>
                 <w:webHidden/>
               </w:rPr>
-              <w:instrText xml:space="preserve"> PAGEREF _Toc154884281 \h </w:instrText>
+              <w:instrText xml:space="preserve"> PAGEREF _Toc154934565 \h </w:instrText>
             </w:r>
             <w:r>
               <w:rPr>
@@ -1939,7 +1928,7 @@
               <w:lang w:eastAsia="ru-RU"/>
             </w:rPr>
           </w:pPr>
-          <w:hyperlink w:anchor="_Toc154884282" w:history="1">
+          <w:hyperlink w:anchor="_Toc154934566" w:history="1">
             <w:r>
               <w:rPr>
                 <w:rStyle w:val="a4"/>
@@ -2012,7 +2001,7 @@
                 <w:noProof/>
                 <w:webHidden/>
               </w:rPr>
-              <w:instrText xml:space="preserve"> PAGEREF _Toc154884282 \h </w:instrText>
+              <w:instrText xml:space="preserve"> PAGEREF _Toc154934566 \h </w:instrText>
             </w:r>
             <w:r>
               <w:rPr>
@@ -2055,7 +2044,7 @@
               <w:lang w:eastAsia="ru-RU"/>
             </w:rPr>
           </w:pPr>
-          <w:hyperlink w:anchor="_Toc154884283" w:history="1">
+          <w:hyperlink w:anchor="_Toc154934567" w:history="1">
             <w:r>
               <w:rPr>
                 <w:rStyle w:val="a4"/>
@@ -2090,7 +2079,7 @@
                 <w:noProof/>
                 <w:webHidden/>
               </w:rPr>
-              <w:instrText xml:space="preserve"> PAGEREF _Toc154884283 \h </w:instrText>
+              <w:instrText xml:space="preserve"> PAGEREF _Toc154934567 \h </w:instrText>
             </w:r>
             <w:r>
               <w:rPr>
@@ -2133,7 +2122,7 @@
               <w:lang w:eastAsia="ru-RU"/>
             </w:rPr>
           </w:pPr>
-          <w:hyperlink w:anchor="_Toc154884284" w:history="1">
+          <w:hyperlink w:anchor="_Toc154934568" w:history="1">
             <w:r>
               <w:rPr>
                 <w:rStyle w:val="a4"/>
@@ -2175,7 +2164,7 @@
                 <w:noProof/>
                 <w:webHidden/>
               </w:rPr>
-              <w:instrText xml:space="preserve"> PAGEREF _Toc154884284 \h </w:instrText>
+              <w:instrText xml:space="preserve"> PAGEREF _Toc154934568 \h </w:instrText>
             </w:r>
             <w:r>
               <w:rPr>
@@ -2218,7 +2207,7 @@
               <w:lang w:eastAsia="ru-RU"/>
             </w:rPr>
           </w:pPr>
-          <w:hyperlink w:anchor="_Toc154884285" w:history="1">
+          <w:hyperlink w:anchor="_Toc154934569" w:history="1">
             <w:r>
               <w:rPr>
                 <w:rStyle w:val="a4"/>
@@ -2245,7 +2234,7 @@
                 <w:noProof/>
                 <w:webHidden/>
               </w:rPr>
-              <w:instrText xml:space="preserve"> PAGEREF _Toc154884285 \h </w:instrText>
+              <w:instrText xml:space="preserve"> PAGEREF _Toc154934569 \h </w:instrText>
             </w:r>
             <w:r>
               <w:rPr>
@@ -2288,7 +2277,7 @@
               <w:lang w:eastAsia="ru-RU"/>
             </w:rPr>
           </w:pPr>
-          <w:hyperlink w:anchor="_Toc154884286" w:history="1">
+          <w:hyperlink w:anchor="_Toc154934570" w:history="1">
             <w:r>
               <w:rPr>
                 <w:rStyle w:val="a4"/>
@@ -2315,7 +2304,7 @@
                 <w:noProof/>
                 <w:webHidden/>
               </w:rPr>
-              <w:instrText xml:space="preserve"> PAGEREF _Toc154884286 \h </w:instrText>
+              <w:instrText xml:space="preserve"> PAGEREF _Toc154934570 \h </w:instrText>
             </w:r>
             <w:r>
               <w:rPr>
@@ -2358,7 +2347,7 @@
               <w:lang w:eastAsia="ru-RU"/>
             </w:rPr>
           </w:pPr>
-          <w:hyperlink w:anchor="_Toc154884287" w:history="1">
+          <w:hyperlink w:anchor="_Toc154934571" w:history="1">
             <w:r>
               <w:rPr>
                 <w:rStyle w:val="a4"/>
@@ -2385,7 +2374,7 @@
                 <w:noProof/>
                 <w:webHidden/>
               </w:rPr>
-              <w:instrText xml:space="preserve"> PAGEREF _Toc154884287 \h </w:instrText>
+              <w:instrText xml:space="preserve"> PAGEREF _Toc154934571 \h </w:instrText>
             </w:r>
             <w:r>
               <w:rPr>
@@ -2417,6 +2406,868 @@
           </w:hyperlink>
         </w:p>
         <w:p>
+          <w:pPr>
+            <w:pStyle w:val="11"/>
+            <w:tabs>
+              <w:tab w:val="right" w:leader="dot" w:pos="9345"/>
+            </w:tabs>
+            <w:rPr>
+              <w:rFonts w:eastAsiaTheme="minorEastAsia"/>
+              <w:noProof/>
+              <w:lang w:eastAsia="ru-RU"/>
+            </w:rPr>
+          </w:pPr>
+          <w:hyperlink w:anchor="_Toc154934572" w:history="1">
+            <w:r>
+              <w:rPr>
+                <w:rStyle w:val="a4"/>
+                <w:noProof/>
+              </w:rPr>
+              <w:t>17. Меры оценки системы </w:t>
+            </w:r>
+            <w:r>
+              <w:rPr>
+                <w:rStyle w:val="a4"/>
+                <w:noProof/>
+                <w:lang w:val="en-US"/>
+              </w:rPr>
+              <w:t>NLP</w:t>
+            </w:r>
+            <w:r>
+              <w:rPr>
+                <w:rStyle w:val="a4"/>
+                <w:noProof/>
+              </w:rPr>
+              <w:t>.</w:t>
+            </w:r>
+            <w:r>
+              <w:rPr>
+                <w:noProof/>
+                <w:webHidden/>
+              </w:rPr>
+              <w:tab/>
+            </w:r>
+            <w:r>
+              <w:rPr>
+                <w:noProof/>
+                <w:webHidden/>
+              </w:rPr>
+              <w:fldChar w:fldCharType="begin"/>
+            </w:r>
+            <w:r>
+              <w:rPr>
+                <w:noProof/>
+                <w:webHidden/>
+              </w:rPr>
+              <w:instrText xml:space="preserve"> PAGEREF _Toc154934572 \h </w:instrText>
+            </w:r>
+            <w:r>
+              <w:rPr>
+                <w:noProof/>
+                <w:webHidden/>
+              </w:rPr>
+            </w:r>
+            <w:r>
+              <w:rPr>
+                <w:noProof/>
+                <w:webHidden/>
+              </w:rPr>
+              <w:fldChar w:fldCharType="separate"/>
+            </w:r>
+            <w:r>
+              <w:rPr>
+                <w:noProof/>
+                <w:webHidden/>
+              </w:rPr>
+              <w:t>43</w:t>
+            </w:r>
+            <w:r>
+              <w:rPr>
+                <w:noProof/>
+                <w:webHidden/>
+              </w:rPr>
+              <w:fldChar w:fldCharType="end"/>
+            </w:r>
+          </w:hyperlink>
+        </w:p>
+        <w:p>
+          <w:pPr>
+            <w:pStyle w:val="11"/>
+            <w:tabs>
+              <w:tab w:val="right" w:leader="dot" w:pos="9345"/>
+            </w:tabs>
+            <w:rPr>
+              <w:rFonts w:eastAsiaTheme="minorEastAsia"/>
+              <w:noProof/>
+              <w:lang w:eastAsia="ru-RU"/>
+            </w:rPr>
+          </w:pPr>
+          <w:hyperlink w:anchor="_Toc154934573" w:history="1">
+            <w:r>
+              <w:rPr>
+                <w:rStyle w:val="a4"/>
+                <w:noProof/>
+              </w:rPr>
+              <w:t>18.  Рекуррентные нейронные сети в задачах </w:t>
+            </w:r>
+            <w:r>
+              <w:rPr>
+                <w:rStyle w:val="a4"/>
+                <w:noProof/>
+                <w:lang w:val="en-US"/>
+              </w:rPr>
+              <w:t>NLP</w:t>
+            </w:r>
+            <w:r>
+              <w:rPr>
+                <w:rStyle w:val="a4"/>
+                <w:noProof/>
+              </w:rPr>
+              <w:t>. Основные проблемы.</w:t>
+            </w:r>
+            <w:r>
+              <w:rPr>
+                <w:noProof/>
+                <w:webHidden/>
+              </w:rPr>
+              <w:tab/>
+            </w:r>
+            <w:r>
+              <w:rPr>
+                <w:noProof/>
+                <w:webHidden/>
+              </w:rPr>
+              <w:fldChar w:fldCharType="begin"/>
+            </w:r>
+            <w:r>
+              <w:rPr>
+                <w:noProof/>
+                <w:webHidden/>
+              </w:rPr>
+              <w:instrText xml:space="preserve"> PAGEREF _Toc154934573 \h </w:instrText>
+            </w:r>
+            <w:r>
+              <w:rPr>
+                <w:noProof/>
+                <w:webHidden/>
+              </w:rPr>
+            </w:r>
+            <w:r>
+              <w:rPr>
+                <w:noProof/>
+                <w:webHidden/>
+              </w:rPr>
+              <w:fldChar w:fldCharType="separate"/>
+            </w:r>
+            <w:r>
+              <w:rPr>
+                <w:noProof/>
+                <w:webHidden/>
+              </w:rPr>
+              <w:t>45</w:t>
+            </w:r>
+            <w:r>
+              <w:rPr>
+                <w:noProof/>
+                <w:webHidden/>
+              </w:rPr>
+              <w:fldChar w:fldCharType="end"/>
+            </w:r>
+          </w:hyperlink>
+        </w:p>
+        <w:p>
+          <w:pPr>
+            <w:pStyle w:val="11"/>
+            <w:tabs>
+              <w:tab w:val="right" w:leader="dot" w:pos="9345"/>
+            </w:tabs>
+            <w:rPr>
+              <w:rFonts w:eastAsiaTheme="minorEastAsia"/>
+              <w:noProof/>
+              <w:lang w:eastAsia="ru-RU"/>
+            </w:rPr>
+          </w:pPr>
+          <w:hyperlink w:anchor="_Toc154934574" w:history="1">
+            <w:r>
+              <w:rPr>
+                <w:rStyle w:val="a4"/>
+                <w:noProof/>
+              </w:rPr>
+              <w:t>19. Принципы генерации текстов методами глубокого обучения. Методы жадного поиска и поиска по лучу.</w:t>
+            </w:r>
+            <w:r>
+              <w:rPr>
+                <w:noProof/>
+                <w:webHidden/>
+              </w:rPr>
+              <w:tab/>
+            </w:r>
+            <w:r>
+              <w:rPr>
+                <w:noProof/>
+                <w:webHidden/>
+              </w:rPr>
+              <w:fldChar w:fldCharType="begin"/>
+            </w:r>
+            <w:r>
+              <w:rPr>
+                <w:noProof/>
+                <w:webHidden/>
+              </w:rPr>
+              <w:instrText xml:space="preserve"> PAGEREF _Toc154934574 \h </w:instrText>
+            </w:r>
+            <w:r>
+              <w:rPr>
+                <w:noProof/>
+                <w:webHidden/>
+              </w:rPr>
+            </w:r>
+            <w:r>
+              <w:rPr>
+                <w:noProof/>
+                <w:webHidden/>
+              </w:rPr>
+              <w:fldChar w:fldCharType="separate"/>
+            </w:r>
+            <w:r>
+              <w:rPr>
+                <w:noProof/>
+                <w:webHidden/>
+              </w:rPr>
+              <w:t>46</w:t>
+            </w:r>
+            <w:r>
+              <w:rPr>
+                <w:noProof/>
+                <w:webHidden/>
+              </w:rPr>
+              <w:fldChar w:fldCharType="end"/>
+            </w:r>
+          </w:hyperlink>
+        </w:p>
+        <w:p>
+          <w:pPr>
+            <w:pStyle w:val="11"/>
+            <w:tabs>
+              <w:tab w:val="right" w:leader="dot" w:pos="9345"/>
+            </w:tabs>
+            <w:rPr>
+              <w:rFonts w:eastAsiaTheme="minorEastAsia"/>
+              <w:noProof/>
+              <w:lang w:eastAsia="ru-RU"/>
+            </w:rPr>
+          </w:pPr>
+          <w:hyperlink w:anchor="_Toc154934575" w:history="1">
+            <w:r>
+              <w:rPr>
+                <w:rStyle w:val="a4"/>
+                <w:noProof/>
+              </w:rPr>
+              <w:t>20. Метод векторизации TF-IDF.</w:t>
+            </w:r>
+            <w:r>
+              <w:rPr>
+                <w:noProof/>
+                <w:webHidden/>
+              </w:rPr>
+              <w:tab/>
+            </w:r>
+            <w:r>
+              <w:rPr>
+                <w:noProof/>
+                <w:webHidden/>
+              </w:rPr>
+              <w:fldChar w:fldCharType="begin"/>
+            </w:r>
+            <w:r>
+              <w:rPr>
+                <w:noProof/>
+                <w:webHidden/>
+              </w:rPr>
+              <w:instrText xml:space="preserve"> PAGEREF _Toc154934575 \h </w:instrText>
+            </w:r>
+            <w:r>
+              <w:rPr>
+                <w:noProof/>
+                <w:webHidden/>
+              </w:rPr>
+            </w:r>
+            <w:r>
+              <w:rPr>
+                <w:noProof/>
+                <w:webHidden/>
+              </w:rPr>
+              <w:fldChar w:fldCharType="separate"/>
+            </w:r>
+            <w:r>
+              <w:rPr>
+                <w:noProof/>
+                <w:webHidden/>
+              </w:rPr>
+              <w:t>50</w:t>
+            </w:r>
+            <w:r>
+              <w:rPr>
+                <w:noProof/>
+                <w:webHidden/>
+              </w:rPr>
+              <w:fldChar w:fldCharType="end"/>
+            </w:r>
+          </w:hyperlink>
+        </w:p>
+        <w:p>
+          <w:pPr>
+            <w:pStyle w:val="11"/>
+            <w:tabs>
+              <w:tab w:val="right" w:leader="dot" w:pos="9345"/>
+            </w:tabs>
+            <w:rPr>
+              <w:rFonts w:eastAsiaTheme="minorEastAsia"/>
+              <w:noProof/>
+              <w:lang w:eastAsia="ru-RU"/>
+            </w:rPr>
+          </w:pPr>
+          <w:hyperlink w:anchor="_Toc154934576" w:history="1">
+            <w:r>
+              <w:rPr>
+                <w:rStyle w:val="a4"/>
+                <w:noProof/>
+              </w:rPr>
+              <w:t>21. Технология attention. Принципы работы на примере машинного перевода.</w:t>
+            </w:r>
+            <w:r>
+              <w:rPr>
+                <w:noProof/>
+                <w:webHidden/>
+              </w:rPr>
+              <w:tab/>
+            </w:r>
+            <w:r>
+              <w:rPr>
+                <w:noProof/>
+                <w:webHidden/>
+              </w:rPr>
+              <w:fldChar w:fldCharType="begin"/>
+            </w:r>
+            <w:r>
+              <w:rPr>
+                <w:noProof/>
+                <w:webHidden/>
+              </w:rPr>
+              <w:instrText xml:space="preserve"> PAGEREF _Toc154934576 \h </w:instrText>
+            </w:r>
+            <w:r>
+              <w:rPr>
+                <w:noProof/>
+                <w:webHidden/>
+              </w:rPr>
+            </w:r>
+            <w:r>
+              <w:rPr>
+                <w:noProof/>
+                <w:webHidden/>
+              </w:rPr>
+              <w:fldChar w:fldCharType="separate"/>
+            </w:r>
+            <w:r>
+              <w:rPr>
+                <w:noProof/>
+                <w:webHidden/>
+              </w:rPr>
+              <w:t>52</w:t>
+            </w:r>
+            <w:r>
+              <w:rPr>
+                <w:noProof/>
+                <w:webHidden/>
+              </w:rPr>
+              <w:fldChar w:fldCharType="end"/>
+            </w:r>
+          </w:hyperlink>
+        </w:p>
+        <w:p>
+          <w:pPr>
+            <w:pStyle w:val="11"/>
+            <w:tabs>
+              <w:tab w:val="right" w:leader="dot" w:pos="9345"/>
+            </w:tabs>
+            <w:rPr>
+              <w:rFonts w:eastAsiaTheme="minorEastAsia"/>
+              <w:noProof/>
+              <w:lang w:eastAsia="ru-RU"/>
+            </w:rPr>
+          </w:pPr>
+          <w:hyperlink w:anchor="_Toc154934577" w:history="1">
+            <w:r>
+              <w:rPr>
+                <w:rStyle w:val="a4"/>
+                <w:noProof/>
+              </w:rPr>
+              <w:t>22. Модель </w:t>
+            </w:r>
+            <w:r>
+              <w:rPr>
+                <w:rStyle w:val="a4"/>
+                <w:noProof/>
+                <w:lang w:val="en-US"/>
+              </w:rPr>
+              <w:t>sec2sec</w:t>
+            </w:r>
+            <w:r>
+              <w:rPr>
+                <w:noProof/>
+                <w:webHidden/>
+              </w:rPr>
+              <w:tab/>
+            </w:r>
+            <w:r>
+              <w:rPr>
+                <w:noProof/>
+                <w:webHidden/>
+              </w:rPr>
+              <w:fldChar w:fldCharType="begin"/>
+            </w:r>
+            <w:r>
+              <w:rPr>
+                <w:noProof/>
+                <w:webHidden/>
+              </w:rPr>
+              <w:instrText xml:space="preserve"> PAGEREF _Toc154934577 \h </w:instrText>
+            </w:r>
+            <w:r>
+              <w:rPr>
+                <w:noProof/>
+                <w:webHidden/>
+              </w:rPr>
+            </w:r>
+            <w:r>
+              <w:rPr>
+                <w:noProof/>
+                <w:webHidden/>
+              </w:rPr>
+              <w:fldChar w:fldCharType="separate"/>
+            </w:r>
+            <w:r>
+              <w:rPr>
+                <w:noProof/>
+                <w:webHidden/>
+              </w:rPr>
+              <w:t>54</w:t>
+            </w:r>
+            <w:r>
+              <w:rPr>
+                <w:noProof/>
+                <w:webHidden/>
+              </w:rPr>
+              <w:fldChar w:fldCharType="end"/>
+            </w:r>
+          </w:hyperlink>
+        </w:p>
+        <w:p>
+          <w:pPr>
+            <w:pStyle w:val="11"/>
+            <w:tabs>
+              <w:tab w:val="right" w:leader="dot" w:pos="9345"/>
+            </w:tabs>
+            <w:rPr>
+              <w:rFonts w:eastAsiaTheme="minorEastAsia"/>
+              <w:noProof/>
+              <w:lang w:eastAsia="ru-RU"/>
+            </w:rPr>
+          </w:pPr>
+          <w:hyperlink w:anchor="_Toc154934578" w:history="1">
+            <w:r>
+              <w:rPr>
+                <w:rStyle w:val="a4"/>
+                <w:noProof/>
+              </w:rPr>
+              <w:t>23.  Векторные модели GloVe и FastText. Принципы работы.</w:t>
+            </w:r>
+            <w:r>
+              <w:rPr>
+                <w:noProof/>
+                <w:webHidden/>
+              </w:rPr>
+              <w:tab/>
+            </w:r>
+            <w:r>
+              <w:rPr>
+                <w:noProof/>
+                <w:webHidden/>
+              </w:rPr>
+              <w:fldChar w:fldCharType="begin"/>
+            </w:r>
+            <w:r>
+              <w:rPr>
+                <w:noProof/>
+                <w:webHidden/>
+              </w:rPr>
+              <w:instrText xml:space="preserve"> PAGEREF _Toc154934578 \h </w:instrText>
+            </w:r>
+            <w:r>
+              <w:rPr>
+                <w:noProof/>
+                <w:webHidden/>
+              </w:rPr>
+            </w:r>
+            <w:r>
+              <w:rPr>
+                <w:noProof/>
+                <w:webHidden/>
+              </w:rPr>
+              <w:fldChar w:fldCharType="separate"/>
+            </w:r>
+            <w:r>
+              <w:rPr>
+                <w:noProof/>
+                <w:webHidden/>
+              </w:rPr>
+              <w:t>57</w:t>
+            </w:r>
+            <w:r>
+              <w:rPr>
+                <w:noProof/>
+                <w:webHidden/>
+              </w:rPr>
+              <w:fldChar w:fldCharType="end"/>
+            </w:r>
+          </w:hyperlink>
+        </w:p>
+        <w:p>
+          <w:pPr>
+            <w:pStyle w:val="11"/>
+            <w:tabs>
+              <w:tab w:val="right" w:leader="dot" w:pos="9345"/>
+            </w:tabs>
+            <w:rPr>
+              <w:rFonts w:eastAsiaTheme="minorEastAsia"/>
+              <w:noProof/>
+              <w:lang w:eastAsia="ru-RU"/>
+            </w:rPr>
+          </w:pPr>
+          <w:hyperlink w:anchor="_Toc154934579" w:history="1">
+            <w:r>
+              <w:rPr>
+                <w:rStyle w:val="a4"/>
+                <w:noProof/>
+              </w:rPr>
+              <w:t>24. Python как язык программирования и инструмент для написания проектов NLP.</w:t>
+            </w:r>
+            <w:r>
+              <w:rPr>
+                <w:noProof/>
+                <w:webHidden/>
+              </w:rPr>
+              <w:tab/>
+            </w:r>
+            <w:r>
+              <w:rPr>
+                <w:noProof/>
+                <w:webHidden/>
+              </w:rPr>
+              <w:fldChar w:fldCharType="begin"/>
+            </w:r>
+            <w:r>
+              <w:rPr>
+                <w:noProof/>
+                <w:webHidden/>
+              </w:rPr>
+              <w:instrText xml:space="preserve"> PAGEREF _Toc154934579 \h </w:instrText>
+            </w:r>
+            <w:r>
+              <w:rPr>
+                <w:noProof/>
+                <w:webHidden/>
+              </w:rPr>
+            </w:r>
+            <w:r>
+              <w:rPr>
+                <w:noProof/>
+                <w:webHidden/>
+              </w:rPr>
+              <w:fldChar w:fldCharType="separate"/>
+            </w:r>
+            <w:r>
+              <w:rPr>
+                <w:noProof/>
+                <w:webHidden/>
+              </w:rPr>
+              <w:t>59</w:t>
+            </w:r>
+            <w:r>
+              <w:rPr>
+                <w:noProof/>
+                <w:webHidden/>
+              </w:rPr>
+              <w:fldChar w:fldCharType="end"/>
+            </w:r>
+          </w:hyperlink>
+        </w:p>
+        <w:p>
+          <w:pPr>
+            <w:pStyle w:val="11"/>
+            <w:tabs>
+              <w:tab w:val="right" w:leader="dot" w:pos="9345"/>
+            </w:tabs>
+            <w:rPr>
+              <w:rFonts w:eastAsiaTheme="minorEastAsia"/>
+              <w:noProof/>
+              <w:lang w:eastAsia="ru-RU"/>
+            </w:rPr>
+          </w:pPr>
+          <w:hyperlink w:anchor="_Toc154934580" w:history="1">
+            <w:r>
+              <w:rPr>
+                <w:rStyle w:val="a4"/>
+                <w:noProof/>
+              </w:rPr>
+              <w:t>25. Векторная модель </w:t>
+            </w:r>
+            <w:r>
+              <w:rPr>
+                <w:rStyle w:val="a4"/>
+                <w:noProof/>
+                <w:lang w:val="en-US"/>
+              </w:rPr>
+              <w:t>word2vec.</w:t>
+            </w:r>
+            <w:r>
+              <w:rPr>
+                <w:noProof/>
+                <w:webHidden/>
+              </w:rPr>
+              <w:tab/>
+            </w:r>
+            <w:r>
+              <w:rPr>
+                <w:noProof/>
+                <w:webHidden/>
+              </w:rPr>
+              <w:fldChar w:fldCharType="begin"/>
+            </w:r>
+            <w:r>
+              <w:rPr>
+                <w:noProof/>
+                <w:webHidden/>
+              </w:rPr>
+              <w:instrText xml:space="preserve"> PAGEREF _Toc154934580 \h </w:instrText>
+            </w:r>
+            <w:r>
+              <w:rPr>
+                <w:noProof/>
+                <w:webHidden/>
+              </w:rPr>
+            </w:r>
+            <w:r>
+              <w:rPr>
+                <w:noProof/>
+                <w:webHidden/>
+              </w:rPr>
+              <w:fldChar w:fldCharType="separate"/>
+            </w:r>
+            <w:r>
+              <w:rPr>
+                <w:noProof/>
+                <w:webHidden/>
+              </w:rPr>
+              <w:t>60</w:t>
+            </w:r>
+            <w:r>
+              <w:rPr>
+                <w:noProof/>
+                <w:webHidden/>
+              </w:rPr>
+              <w:fldChar w:fldCharType="end"/>
+            </w:r>
+          </w:hyperlink>
+        </w:p>
+        <w:p>
+          <w:pPr>
+            <w:pStyle w:val="11"/>
+            <w:tabs>
+              <w:tab w:val="right" w:leader="dot" w:pos="9345"/>
+            </w:tabs>
+            <w:rPr>
+              <w:rFonts w:eastAsiaTheme="minorEastAsia"/>
+              <w:noProof/>
+              <w:lang w:eastAsia="ru-RU"/>
+            </w:rPr>
+          </w:pPr>
+          <w:hyperlink w:anchor="_Toc154934581" w:history="1">
+            <w:r>
+              <w:rPr>
+                <w:rStyle w:val="a4"/>
+                <w:noProof/>
+                <w:lang w:val="en-US"/>
+              </w:rPr>
+              <w:t>26. </w:t>
+            </w:r>
+            <w:r>
+              <w:rPr>
+                <w:rStyle w:val="a4"/>
+                <w:noProof/>
+              </w:rPr>
+              <w:t>Принципы</w:t>
+            </w:r>
+            <w:r>
+              <w:rPr>
+                <w:rStyle w:val="a4"/>
+                <w:noProof/>
+                <w:lang w:val="en-US"/>
+              </w:rPr>
+              <w:t xml:space="preserve"> </w:t>
+            </w:r>
+            <w:r>
+              <w:rPr>
+                <w:rStyle w:val="a4"/>
+                <w:noProof/>
+              </w:rPr>
+              <w:t>работы</w:t>
+            </w:r>
+            <w:r>
+              <w:rPr>
+                <w:rStyle w:val="a4"/>
+                <w:noProof/>
+                <w:lang w:val="en-US"/>
+              </w:rPr>
+              <w:t xml:space="preserve"> </w:t>
+            </w:r>
+            <w:r>
+              <w:rPr>
+                <w:rStyle w:val="a4"/>
+                <w:noProof/>
+              </w:rPr>
+              <w:t>модели</w:t>
+            </w:r>
+            <w:r>
+              <w:rPr>
+                <w:rStyle w:val="a4"/>
+                <w:noProof/>
+                <w:lang w:val="en-US"/>
+              </w:rPr>
+              <w:t> BERT - Bidirectional Encoder Representations from Transformers</w:t>
+            </w:r>
+            <w:r>
+              <w:rPr>
+                <w:noProof/>
+                <w:webHidden/>
+              </w:rPr>
+              <w:tab/>
+            </w:r>
+            <w:r>
+              <w:rPr>
+                <w:noProof/>
+                <w:webHidden/>
+              </w:rPr>
+              <w:fldChar w:fldCharType="begin"/>
+            </w:r>
+            <w:r>
+              <w:rPr>
+                <w:noProof/>
+                <w:webHidden/>
+              </w:rPr>
+              <w:instrText xml:space="preserve"> PAGEREF _Toc154934581 \h </w:instrText>
+            </w:r>
+            <w:r>
+              <w:rPr>
+                <w:noProof/>
+                <w:webHidden/>
+              </w:rPr>
+            </w:r>
+            <w:r>
+              <w:rPr>
+                <w:noProof/>
+                <w:webHidden/>
+              </w:rPr>
+              <w:fldChar w:fldCharType="separate"/>
+            </w:r>
+            <w:r>
+              <w:rPr>
+                <w:noProof/>
+                <w:webHidden/>
+              </w:rPr>
+              <w:t>62</w:t>
+            </w:r>
+            <w:r>
+              <w:rPr>
+                <w:noProof/>
+                <w:webHidden/>
+              </w:rPr>
+              <w:fldChar w:fldCharType="end"/>
+            </w:r>
+          </w:hyperlink>
+        </w:p>
+        <w:p>
+          <w:pPr>
+            <w:pStyle w:val="11"/>
+            <w:tabs>
+              <w:tab w:val="right" w:leader="dot" w:pos="9345"/>
+            </w:tabs>
+            <w:rPr>
+              <w:rFonts w:eastAsiaTheme="minorEastAsia"/>
+              <w:noProof/>
+              <w:lang w:eastAsia="ru-RU"/>
+            </w:rPr>
+          </w:pPr>
+          <w:hyperlink w:anchor="_Toc154934582" w:history="1">
+            <w:r>
+              <w:rPr>
+                <w:rStyle w:val="a4"/>
+                <w:noProof/>
+              </w:rPr>
+              <w:t>27. Машинное обучение в НЛП.</w:t>
+            </w:r>
+            <w:r>
+              <w:rPr>
+                <w:noProof/>
+                <w:webHidden/>
+              </w:rPr>
+              <w:tab/>
+            </w:r>
+            <w:r>
+              <w:rPr>
+                <w:noProof/>
+                <w:webHidden/>
+              </w:rPr>
+              <w:fldChar w:fldCharType="begin"/>
+            </w:r>
+            <w:r>
+              <w:rPr>
+                <w:noProof/>
+                <w:webHidden/>
+              </w:rPr>
+              <w:instrText xml:space="preserve"> PAGEREF _Toc154934582 \h </w:instrText>
+            </w:r>
+            <w:r>
+              <w:rPr>
+                <w:noProof/>
+                <w:webHidden/>
+              </w:rPr>
+            </w:r>
+            <w:r>
+              <w:rPr>
+                <w:noProof/>
+                <w:webHidden/>
+              </w:rPr>
+              <w:fldChar w:fldCharType="separate"/>
+            </w:r>
+            <w:r>
+              <w:rPr>
+                <w:noProof/>
+                <w:webHidden/>
+              </w:rPr>
+              <w:t>66</w:t>
+            </w:r>
+            <w:r>
+              <w:rPr>
+                <w:noProof/>
+                <w:webHidden/>
+              </w:rPr>
+              <w:fldChar w:fldCharType="end"/>
+            </w:r>
+          </w:hyperlink>
+        </w:p>
+        <w:p>
           <w:r>
             <w:rPr>
               <w:b/>
@@ -2450,7 +3301,7 @@
       <w:pPr>
         <w:pStyle w:val="1"/>
       </w:pPr>
-      <w:bookmarkStart w:id="1" w:name="_Toc154884272"/>
+      <w:bookmarkStart w:id="1" w:name="_Toc154934556"/>
       <w:r>
         <w:lastRenderedPageBreak/>
         <w:t>1.     </w:t>
@@ -2554,7 +3405,6 @@
           <w:rFonts w:ascii="Times New Roman" w:hAnsi="Times New Roman" w:cs="Times New Roman"/>
           <w:sz w:val="28"/>
           <w:szCs w:val="28"/>
-          <w:lang w:val="en-US"/>
         </w:rPr>
       </w:pPr>
       <w:r>
@@ -2934,7 +3784,7 @@
       <w:pPr>
         <w:pStyle w:val="1"/>
       </w:pPr>
-      <w:bookmarkStart w:id="2" w:name="_Toc154884273"/>
+      <w:bookmarkStart w:id="2" w:name="_Toc154934557"/>
       <w:r>
         <w:lastRenderedPageBreak/>
         <w:t>2.     Ес</w:t>
@@ -3086,7 +3936,7 @@
       <w:pPr>
         <w:pStyle w:val="1"/>
       </w:pPr>
-      <w:bookmarkStart w:id="4" w:name="_Toc154884274"/>
+      <w:bookmarkStart w:id="4" w:name="_Toc154934558"/>
       <w:r>
         <w:lastRenderedPageBreak/>
         <w:t>3.     Популярные задачи NLP и общие подходы к их решению.</w:t>
@@ -3110,15 +3960,16 @@
           <w:rFonts w:ascii="Times New Roman" w:hAnsi="Times New Roman" w:cs="Times New Roman"/>
           <w:sz w:val="28"/>
           <w:szCs w:val="28"/>
-        </w:rPr>
-      </w:pPr>
-      <w:r>
-        <w:rPr>
-          <w:rFonts w:ascii="Times New Roman" w:hAnsi="Times New Roman" w:cs="Times New Roman"/>
-          <w:sz w:val="28"/>
-          <w:szCs w:val="28"/>
           <w:lang w:val="en-US"/>
         </w:rPr>
+      </w:pPr>
+      <w:r>
+        <w:rPr>
+          <w:rFonts w:ascii="Times New Roman" w:hAnsi="Times New Roman" w:cs="Times New Roman"/>
+          <w:sz w:val="28"/>
+          <w:szCs w:val="28"/>
+          <w:lang w:val="en-US"/>
+        </w:rPr>
         <w:t>#</w:t>
       </w:r>
       <w:r>
@@ -3170,25 +4021,7 @@
           <w:szCs w:val="28"/>
           <w:lang w:val="en-US"/>
         </w:rPr>
-        <w:t>(</w:t>
-      </w:r>
-      <w:r>
-        <w:rPr>
-          <w:rFonts w:ascii="Times New Roman" w:hAnsi="Times New Roman" w:cs="Times New Roman"/>
-          <w:sz w:val="28"/>
-          <w:szCs w:val="28"/>
-          <w:lang w:val="en-US"/>
-        </w:rPr>
-        <w:t>Two minutes NLP — 33 important NLP tasks explained</w:t>
-      </w:r>
-      <w:r>
-        <w:rPr>
-          <w:rFonts w:ascii="Times New Roman" w:hAnsi="Times New Roman" w:cs="Times New Roman"/>
-          <w:sz w:val="28"/>
-          <w:szCs w:val="28"/>
-          <w:lang w:val="en-US"/>
-        </w:rPr>
-        <w:t xml:space="preserve">) </w:t>
+        <w:t xml:space="preserve">(Two minutes NLP — 33 important NLP tasks explained) </w:t>
       </w:r>
       <w:r>
         <w:rPr>
@@ -5097,7 +5930,7 @@
       <w:pPr>
         <w:pStyle w:val="1"/>
       </w:pPr>
-      <w:bookmarkStart w:id="5" w:name="_Toc154884275"/>
+      <w:bookmarkStart w:id="5" w:name="_Toc154934559"/>
       <w:r>
         <w:lastRenderedPageBreak/>
         <w:t>4.     Предварительная обработка текста. Регулярные выражения.</w:t>
@@ -6278,7 +7111,7 @@
       <w:pPr>
         <w:pStyle w:val="1"/>
       </w:pPr>
-      <w:bookmarkStart w:id="6" w:name="_Toc154884276"/>
+      <w:bookmarkStart w:id="6" w:name="_Toc154934560"/>
       <w:r>
         <w:lastRenderedPageBreak/>
         <w:t>5.     Стеммеры, лемматизаторы, морфологические анализаторы.</w:t>
@@ -6599,7 +7432,7 @@
           <w:color w:val="333333"/>
           <w:sz w:val="28"/>
           <w:szCs w:val="28"/>
-          <w:lang w:val="en-US" w:eastAsia="ru-RU"/>
+          <w:lang w:eastAsia="ru-RU"/>
         </w:rPr>
         <w:br/>
       </w:r>
@@ -7344,7 +8177,7 @@
       <w:pPr>
         <w:pStyle w:val="1"/>
       </w:pPr>
-      <w:bookmarkStart w:id="7" w:name="_Toc154884277"/>
+      <w:bookmarkStart w:id="7" w:name="_Toc154934561"/>
       <w:r>
         <w:lastRenderedPageBreak/>
         <w:t>6.     </w:t>
@@ -7896,7 +8729,7 @@
       <w:pPr>
         <w:pStyle w:val="1"/>
       </w:pPr>
-      <w:bookmarkStart w:id="8" w:name="_Toc154884278"/>
+      <w:bookmarkStart w:id="8" w:name="_Toc154934562"/>
       <w:r>
         <w:lastRenderedPageBreak/>
         <w:t>7.     Применение языковых моделей: предсказание ввода, исправление ошибок правописания.</w:t>
@@ -8012,7 +8845,7 @@
       <w:pPr>
         <w:pStyle w:val="1"/>
       </w:pPr>
-      <w:bookmarkStart w:id="9" w:name="_Toc154884279"/>
+      <w:bookmarkStart w:id="9" w:name="_Toc154934563"/>
       <w:r>
         <w:lastRenderedPageBreak/>
         <w:t>8.     Проблемы с языковыми моделями и их решения.</w:t>
@@ -8619,7 +9452,7 @@
       <w:pPr>
         <w:pStyle w:val="1"/>
       </w:pPr>
-      <w:bookmarkStart w:id="10" w:name="_Toc154884280"/>
+      <w:bookmarkStart w:id="10" w:name="_Toc154934564"/>
       <w:r>
         <w:lastRenderedPageBreak/>
         <w:t>9.     Задача ранжирования текстов (</w:t>
@@ -8784,7 +9617,7 @@
           <w:lang w:val="en-US"/>
         </w:rPr>
       </w:pPr>
-      <w:bookmarkStart w:id="11" w:name="_Toc154884281"/>
+      <w:bookmarkStart w:id="11" w:name="_Toc154934565"/>
       <w:r>
         <w:rPr>
           <w:lang w:val="en-US"/>
@@ -8927,6 +9760,9 @@
         </w:rPr>
       </w:pPr>
       <w:r>
+        <w:rPr>
+          <w:noProof/>
+        </w:rPr>
         <w:drawing>
           <wp:inline distT="0" distB="0" distL="0" distR="0" wp14:anchorId="369E9854" wp14:editId="1CE8CDBD">
             <wp:extent cx="5160899" cy="4619708"/>
@@ -8971,7 +9807,6 @@
           <w:rFonts w:ascii="Times New Roman" w:hAnsi="Times New Roman" w:cs="Times New Roman"/>
           <w:sz w:val="28"/>
           <w:szCs w:val="28"/>
-          <w:lang w:val="en-US"/>
         </w:rPr>
       </w:pPr>
       <w:r>
@@ -9225,7 +10060,7 @@
           <w:lang w:val="en-US"/>
         </w:rPr>
       </w:pPr>
-      <w:bookmarkStart w:id="12" w:name="_Toc154884282"/>
+      <w:bookmarkStart w:id="12" w:name="_Toc154934566"/>
       <w:r>
         <w:rPr>
           <w:lang w:val="en-US"/>
@@ -9988,7 +10823,7 @@
       <w:pPr>
         <w:pStyle w:val="1"/>
       </w:pPr>
-      <w:bookmarkStart w:id="13" w:name="_Toc154884283"/>
+      <w:bookmarkStart w:id="13" w:name="_Toc154934567"/>
       <w:r>
         <w:rPr>
           <w:lang w:val="en-US"/>
@@ -10411,7 +11246,7 @@
       <w:pPr>
         <w:pStyle w:val="1"/>
       </w:pPr>
-      <w:bookmarkStart w:id="14" w:name="_Toc154884284"/>
+      <w:bookmarkStart w:id="14" w:name="_Toc154934568"/>
       <w:r>
         <w:lastRenderedPageBreak/>
         <w:t>13. Перспективы больших яз</w:t>
@@ -10792,7 +11627,7 @@
       <w:pPr>
         <w:pStyle w:val="1"/>
       </w:pPr>
-      <w:bookmarkStart w:id="15" w:name="_Toc154884285"/>
+      <w:bookmarkStart w:id="15" w:name="_Toc154934569"/>
       <w:r>
         <w:lastRenderedPageBreak/>
         <w:t>14. Классификация текстов: постановка задачи и методы.</w:t>
@@ -12024,7 +12859,7 @@
       <w:pPr>
         <w:pStyle w:val="1"/>
       </w:pPr>
-      <w:bookmarkStart w:id="16" w:name="_Toc154884286"/>
+      <w:bookmarkStart w:id="16" w:name="_Toc154934570"/>
       <w:r>
         <w:lastRenderedPageBreak/>
         <w:t>15. Классические методы машинного обучения. Проблемы с классификацией текста.</w:t>
@@ -12173,6 +13008,7 @@
       <w:r>
         <w:rPr>
           <w:rFonts w:ascii="Times New Roman" w:hAnsi="Times New Roman" w:cs="Times New Roman"/>
+          <w:noProof/>
           <w:sz w:val="28"/>
           <w:szCs w:val="28"/>
         </w:rPr>
@@ -12393,6 +13229,7 @@
       <w:r>
         <w:rPr>
           <w:rFonts w:ascii="Times New Roman" w:hAnsi="Times New Roman" w:cs="Times New Roman"/>
+          <w:noProof/>
           <w:sz w:val="28"/>
           <w:szCs w:val="28"/>
         </w:rPr>
@@ -12660,6 +13497,7 @@
       <w:r>
         <w:rPr>
           <w:rFonts w:ascii="Times New Roman" w:hAnsi="Times New Roman" w:cs="Times New Roman"/>
+          <w:noProof/>
           <w:sz w:val="28"/>
           <w:szCs w:val="28"/>
         </w:rPr>
@@ -12997,6 +13835,7 @@
       <w:r>
         <w:rPr>
           <w:rFonts w:ascii="Times New Roman" w:hAnsi="Times New Roman" w:cs="Times New Roman"/>
+          <w:noProof/>
           <w:sz w:val="28"/>
           <w:szCs w:val="28"/>
         </w:rPr>
@@ -13100,6 +13939,7 @@
       <w:r>
         <w:rPr>
           <w:rFonts w:ascii="Times New Roman" w:hAnsi="Times New Roman" w:cs="Times New Roman"/>
+          <w:noProof/>
           <w:sz w:val="28"/>
           <w:szCs w:val="28"/>
         </w:rPr>
@@ -13354,6 +14194,7 @@
       <w:r>
         <w:rPr>
           <w:rFonts w:ascii="Times New Roman" w:hAnsi="Times New Roman" w:cs="Times New Roman"/>
+          <w:noProof/>
           <w:sz w:val="28"/>
           <w:szCs w:val="28"/>
         </w:rPr>
@@ -13845,7 +14686,7 @@
       <w:pPr>
         <w:pStyle w:val="1"/>
       </w:pPr>
-      <w:bookmarkStart w:id="17" w:name="_Toc154884287"/>
+      <w:bookmarkStart w:id="17" w:name="_Toc154934571"/>
       <w:r>
         <w:lastRenderedPageBreak/>
         <w:t>16. Анализ тональности, извлечение аспектов</w:t>
@@ -14003,6 +14844,7 @@
       <w:pPr>
         <w:pStyle w:val="1"/>
       </w:pPr>
+      <w:bookmarkStart w:id="18" w:name="_Toc154934572"/>
       <w:r>
         <w:lastRenderedPageBreak/>
         <w:t>17. Меры оценки системы </w:t>
@@ -14016,6 +14858,7 @@
       <w:r>
         <w:t>.</w:t>
       </w:r>
+      <w:bookmarkEnd w:id="18"/>
     </w:p>
     <w:p>
       <w:pPr>
@@ -14287,6 +15130,7 @@
       <w:pPr>
         <w:pStyle w:val="1"/>
       </w:pPr>
+      <w:bookmarkStart w:id="19" w:name="_Toc154934573"/>
       <w:r>
         <w:lastRenderedPageBreak/>
         <w:t>18.  Рекуррентные нейронные сети в задачах </w:t>
@@ -14300,6 +15144,7 @@
       <w:r>
         <w:t>. Основные проблемы.</w:t>
       </w:r>
+      <w:bookmarkEnd w:id="19"/>
     </w:p>
     <w:p>
       <w:pPr>
@@ -14580,10 +15425,12 @@
       <w:pPr>
         <w:pStyle w:val="1"/>
       </w:pPr>
+      <w:bookmarkStart w:id="20" w:name="_Toc154934574"/>
       <w:r>
         <w:lastRenderedPageBreak/>
         <w:t>19. Принципы генерации текстов методами глубокого обучения. Методы жадного поиска и поиска по лучу.</w:t>
       </w:r>
+      <w:bookmarkEnd w:id="20"/>
     </w:p>
     <w:p>
       <w:pPr>
@@ -14711,6 +15558,7 @@
       <w:r>
         <w:rPr>
           <w:rFonts w:ascii="Times New Roman" w:hAnsi="Times New Roman" w:cs="Times New Roman"/>
+          <w:noProof/>
           <w:sz w:val="28"/>
           <w:szCs w:val="28"/>
         </w:rPr>
@@ -14814,6 +15662,7 @@
       <w:r>
         <w:rPr>
           <w:rFonts w:ascii="Times New Roman" w:hAnsi="Times New Roman" w:cs="Times New Roman"/>
+          <w:noProof/>
           <w:sz w:val="28"/>
           <w:szCs w:val="28"/>
         </w:rPr>
@@ -14918,6 +15767,7 @@
       <w:r>
         <w:rPr>
           <w:rFonts w:ascii="Times New Roman" w:hAnsi="Times New Roman" w:cs="Times New Roman"/>
+          <w:noProof/>
           <w:sz w:val="28"/>
           <w:szCs w:val="28"/>
         </w:rPr>
@@ -15160,6 +16010,7 @@
       <w:r>
         <w:rPr>
           <w:rFonts w:ascii="Times New Roman" w:hAnsi="Times New Roman" w:cs="Times New Roman"/>
+          <w:noProof/>
           <w:sz w:val="28"/>
           <w:szCs w:val="28"/>
         </w:rPr>
@@ -15466,6 +16317,7 @@
       <w:r>
         <w:rPr>
           <w:rFonts w:ascii="Times New Roman" w:hAnsi="Times New Roman" w:cs="Times New Roman"/>
+          <w:noProof/>
           <w:sz w:val="28"/>
           <w:szCs w:val="28"/>
         </w:rPr>
@@ -15569,6 +16421,7 @@
       <w:r>
         <w:rPr>
           <w:rFonts w:ascii="Times New Roman" w:hAnsi="Times New Roman" w:cs="Times New Roman"/>
+          <w:noProof/>
           <w:sz w:val="28"/>
           <w:szCs w:val="28"/>
         </w:rPr>
@@ -15730,10 +16583,12 @@
       <w:pPr>
         <w:pStyle w:val="1"/>
       </w:pPr>
+      <w:bookmarkStart w:id="21" w:name="_Toc154934575"/>
       <w:r>
         <w:lastRenderedPageBreak/>
         <w:t>20. Метод векторизации TF-IDF.</w:t>
       </w:r>
+      <w:bookmarkEnd w:id="21"/>
     </w:p>
     <w:p>
       <w:pPr>
@@ -16110,10 +16965,12 @@
       <w:pPr>
         <w:pStyle w:val="1"/>
       </w:pPr>
+      <w:bookmarkStart w:id="22" w:name="_Toc154934576"/>
       <w:r>
         <w:lastRenderedPageBreak/>
         <w:t>21. Технология attention. Принципы работы на примере машинного перевода.</w:t>
       </w:r>
+      <w:bookmarkEnd w:id="22"/>
     </w:p>
     <w:p>
       <w:pPr>
@@ -16554,6 +17411,7 @@
           <w:lang w:val="en-US"/>
         </w:rPr>
       </w:pPr>
+      <w:bookmarkStart w:id="23" w:name="_Toc154934577"/>
       <w:r>
         <w:lastRenderedPageBreak/>
         <w:t>22. Модель </w:t>
@@ -16564,6 +17422,7 @@
         </w:rPr>
         <w:t>sec2sec</w:t>
       </w:r>
+      <w:bookmarkEnd w:id="23"/>
     </w:p>
     <w:p>
       <w:pPr>
@@ -16759,6 +17618,7 @@
       <w:r>
         <w:rPr>
           <w:rFonts w:ascii="Times New Roman" w:hAnsi="Times New Roman" w:cs="Times New Roman"/>
+          <w:noProof/>
           <w:sz w:val="28"/>
           <w:szCs w:val="28"/>
         </w:rPr>
@@ -16844,6 +17704,7 @@
       <w:r>
         <w:rPr>
           <w:rFonts w:ascii="Times New Roman" w:hAnsi="Times New Roman" w:cs="Times New Roman"/>
+          <w:noProof/>
           <w:sz w:val="28"/>
           <w:szCs w:val="28"/>
         </w:rPr>
@@ -17301,10 +18162,12 @@
       <w:pPr>
         <w:pStyle w:val="1"/>
       </w:pPr>
+      <w:bookmarkStart w:id="24" w:name="_Toc154934578"/>
       <w:r>
         <w:lastRenderedPageBreak/>
         <w:t>23.  Векторные модели GloVe и FastText. Принципы работы.</w:t>
       </w:r>
+      <w:bookmarkEnd w:id="24"/>
     </w:p>
     <w:p>
       <w:pPr>
@@ -17702,10 +18565,12 @@
       <w:pPr>
         <w:pStyle w:val="1"/>
       </w:pPr>
+      <w:bookmarkStart w:id="25" w:name="_Toc154934579"/>
       <w:r>
         <w:lastRenderedPageBreak/>
         <w:t>24. Python как язык программирования и инструмент для написания проектов NLP.</w:t>
       </w:r>
+      <w:bookmarkEnd w:id="25"/>
     </w:p>
     <w:p>
       <w:pPr>
@@ -18085,6 +18950,7 @@
           <w:lang w:val="en-US"/>
         </w:rPr>
       </w:pPr>
+      <w:bookmarkStart w:id="26" w:name="_Toc154934580"/>
       <w:r>
         <w:lastRenderedPageBreak/>
         <w:t>25. Векторная модель </w:t>
@@ -18095,6 +18961,7 @@
         </w:rPr>
         <w:t>word2vec.</w:t>
       </w:r>
+      <w:bookmarkEnd w:id="26"/>
     </w:p>
     <w:p>
       <w:pPr>
@@ -18237,6 +19104,9 @@
         </w:rPr>
       </w:pPr>
       <w:r>
+        <w:rPr>
+          <w:noProof/>
+        </w:rPr>
         <w:drawing>
           <wp:inline distT="0" distB="0" distL="0" distR="0" wp14:anchorId="2EEDA5B5" wp14:editId="6DFAE57F">
             <wp:extent cx="5067300" cy="3848100"/>
@@ -18544,6 +19414,7 @@
           <w:lang w:val="en-US"/>
         </w:rPr>
       </w:pPr>
+      <w:bookmarkStart w:id="27" w:name="_Toc154934581"/>
       <w:r>
         <w:rPr>
           <w:lang w:val="en-US"/>
@@ -18578,6 +19449,7 @@
         </w:rPr>
         <w:t> BERT - Bidirectional Encoder Representations from Transformers</w:t>
       </w:r>
+      <w:bookmarkEnd w:id="27"/>
     </w:p>
     <w:p>
       <w:pPr>
@@ -19113,6 +19985,7 @@
       <w:r>
         <w:rPr>
           <w:rFonts w:ascii="Times New Roman" w:hAnsi="Times New Roman" w:cs="Times New Roman"/>
+          <w:noProof/>
           <w:sz w:val="28"/>
           <w:szCs w:val="28"/>
         </w:rPr>
@@ -19346,6 +20219,7 @@
       <w:r>
         <w:rPr>
           <w:rFonts w:ascii="Times New Roman" w:hAnsi="Times New Roman" w:cs="Times New Roman"/>
+          <w:noProof/>
           <w:sz w:val="28"/>
           <w:szCs w:val="28"/>
         </w:rPr>
@@ -19549,10 +20423,12 @@
       <w:pPr>
         <w:pStyle w:val="1"/>
       </w:pPr>
+      <w:bookmarkStart w:id="28" w:name="_Toc154934582"/>
       <w:r>
         <w:lastRenderedPageBreak/>
         <w:t>27. Машинное обучение в НЛП.</w:t>
       </w:r>
+      <w:bookmarkEnd w:id="28"/>
     </w:p>
     <w:p>
       <w:pPr>
@@ -25027,6 +25903,7 @@
   <w:style w:type="character" w:default="1" w:styleId="a0">
     <w:name w:val="Default Paragraph Font"/>
     <w:uiPriority w:val="1"/>
+    <w:semiHidden/>
     <w:unhideWhenUsed/>
   </w:style>
   <w:style w:type="table" w:default="1" w:styleId="a1">
